--- a/Documentation/Scrum-Guide-forrásmegjelöléssel.docx
+++ b/Documentation/Scrum-Guide-forrásmegjelöléssel.docx
@@ -1,6 +1,6 @@
 
 <file path=word/document.xml><?xml version="1.0" encoding="utf-8"?>
-<w:document xmlns:wpc="http://schemas.microsoft.com/office/word/2010/wordprocessingCanvas" xmlns:mc="http://schemas.openxmlformats.org/markup-compatibility/2006" xmlns:o="urn:schemas-microsoft-com:office:office" xmlns:r="http://schemas.openxmlformats.org/officeDocument/2006/relationships" xmlns:m="http://schemas.openxmlformats.org/officeDocument/2006/math" xmlns:v="urn:schemas-microsoft-com:vml" xmlns:wp14="http://schemas.microsoft.com/office/word/2010/wordprocessingDrawing" xmlns:wp="http://schemas.openxmlformats.org/drawingml/2006/wordprocessingDrawing" xmlns:w10="urn:schemas-microsoft-com:office:word" xmlns:w="http://schemas.openxmlformats.org/wordprocessingml/2006/main" xmlns:w14="http://schemas.microsoft.com/office/word/2010/wordml" xmlns:w15="http://schemas.microsoft.com/office/word/2012/wordml" xmlns:wpg="http://schemas.microsoft.com/office/word/2010/wordprocessingGroup" xmlns:wpi="http://schemas.microsoft.com/office/word/2010/wordprocessingInk" xmlns:wne="http://schemas.microsoft.com/office/word/2006/wordml" xmlns:wps="http://schemas.microsoft.com/office/word/2010/wordprocessingShape" mc:Ignorable="w14 w15 wp14">
+<w:document xmlns:wpc="http://schemas.microsoft.com/office/word/2010/wordprocessingCanvas" xmlns:cx="http://schemas.microsoft.com/office/drawing/2014/chartex" xmlns:cx1="http://schemas.microsoft.com/office/drawing/2015/9/8/chartex" xmlns:mc="http://schemas.openxmlformats.org/markup-compatibility/2006" xmlns:o="urn:schemas-microsoft-com:office:office" xmlns:r="http://schemas.openxmlformats.org/officeDocument/2006/relationships" xmlns:m="http://schemas.openxmlformats.org/officeDocument/2006/math" xmlns:v="urn:schemas-microsoft-com:vml" xmlns:wp14="http://schemas.microsoft.com/office/word/2010/wordprocessingDrawing" xmlns:wp="http://schemas.openxmlformats.org/drawingml/2006/wordprocessingDrawing" xmlns:w10="urn:schemas-microsoft-com:office:word" xmlns:w="http://schemas.openxmlformats.org/wordprocessingml/2006/main" xmlns:w14="http://schemas.microsoft.com/office/word/2010/wordml" xmlns:w15="http://schemas.microsoft.com/office/word/2012/wordml" xmlns:w16se="http://schemas.microsoft.com/office/word/2015/wordml/symex" xmlns:wpg="http://schemas.microsoft.com/office/word/2010/wordprocessingGroup" xmlns:wpi="http://schemas.microsoft.com/office/word/2010/wordprocessingInk" xmlns:wne="http://schemas.microsoft.com/office/word/2006/wordml" xmlns:wps="http://schemas.microsoft.com/office/word/2010/wordprocessingShape" mc:Ignorable="w14 w15 w16se wp14">
   <w:body>
     <w:p>
       <w:r>
@@ -606,28 +606,28 @@
         <w:rPr>
           <w:rFonts w:ascii="Times New Roman" w:hAnsi="Times New Roman" w:cs="Times New Roman"/>
         </w:rPr>
-        <w:t>)</w:t>
-      </w:r>
-      <w:proofErr w:type="spellStart"/>
-      <w:r>
-        <w:rPr>
-          <w:rFonts w:ascii="Times New Roman" w:hAnsi="Times New Roman" w:cs="Times New Roman"/>
-        </w:rPr>
-        <w:t>-ban</w:t>
-      </w:r>
-      <w:proofErr w:type="spellEnd"/>
-      <w:r>
-        <w:rPr>
-          <w:rFonts w:ascii="Times New Roman" w:hAnsi="Times New Roman" w:cs="Times New Roman"/>
-        </w:rPr>
-        <w:t>, hogy a fejlesztőcsapat, és a termék vevője mit tekint „Kész”</w:t>
-      </w:r>
-      <w:proofErr w:type="spellStart"/>
-      <w:r>
-        <w:rPr>
-          <w:rFonts w:ascii="Times New Roman" w:hAnsi="Times New Roman" w:cs="Times New Roman"/>
-        </w:rPr>
-        <w:t>-nek</w:t>
+        <w:t>)-</w:t>
+      </w:r>
+      <w:proofErr w:type="spellStart"/>
+      <w:r>
+        <w:rPr>
+          <w:rFonts w:ascii="Times New Roman" w:hAnsi="Times New Roman" w:cs="Times New Roman"/>
+        </w:rPr>
+        <w:t>ban</w:t>
+      </w:r>
+      <w:proofErr w:type="spellEnd"/>
+      <w:r>
+        <w:rPr>
+          <w:rFonts w:ascii="Times New Roman" w:hAnsi="Times New Roman" w:cs="Times New Roman"/>
+        </w:rPr>
+        <w:t>, hogy a fejlesztőcsapat, és a termék vevője mit tekint „Kész”-</w:t>
+      </w:r>
+      <w:proofErr w:type="spellStart"/>
+      <w:r>
+        <w:rPr>
+          <w:rFonts w:ascii="Times New Roman" w:hAnsi="Times New Roman" w:cs="Times New Roman"/>
+        </w:rPr>
+        <w:t>nek</w:t>
       </w:r>
       <w:proofErr w:type="spellEnd"/>
       <w:r>
@@ -815,7 +815,21 @@
         <w:rPr>
           <w:rFonts w:ascii="Times New Roman" w:hAnsi="Times New Roman" w:cs="Times New Roman"/>
         </w:rPr>
-        <w:t xml:space="preserve">Ez a folyamat újratervezést és újra </w:t>
+        <w:t xml:space="preserve">Ez a folyamat </w:t>
+      </w:r>
+      <w:proofErr w:type="spellStart"/>
+      <w:r>
+        <w:rPr>
+          <w:rFonts w:ascii="Times New Roman" w:hAnsi="Times New Roman" w:cs="Times New Roman"/>
+        </w:rPr>
+        <w:t>újratervezést</w:t>
+      </w:r>
+      <w:proofErr w:type="spellEnd"/>
+      <w:r>
+        <w:rPr>
+          <w:rFonts w:ascii="Times New Roman" w:hAnsi="Times New Roman" w:cs="Times New Roman"/>
+        </w:rPr>
+        <w:t xml:space="preserve"> és újra </w:t>
       </w:r>
       <w:proofErr w:type="spellStart"/>
       <w:r>
@@ -1199,7 +1213,21 @@
         <w:rPr>
           <w:rFonts w:ascii="Times New Roman" w:hAnsi="Times New Roman" w:cs="Times New Roman"/>
         </w:rPr>
-        <w:t xml:space="preserve"> Csapatok önszerveződőek és kereszt-funkcionálisak. Az önszerveződő csapatok döntik el, hogy milyen módon tudják a legjobban elvégezni a munkát szemben azzal, hogy valaki kívülről irányítaná őket. A kereszt-funkcionális csapatok a munka elvégzéséhez minden szükséges kompetenciával rendelkeznek, és nem függnek olyanoktól, akik nem részei a csapatnak. A csapat modellt a </w:t>
+        <w:t xml:space="preserve"> Csapatok </w:t>
+      </w:r>
+      <w:proofErr w:type="spellStart"/>
+      <w:r>
+        <w:rPr>
+          <w:rFonts w:ascii="Times New Roman" w:hAnsi="Times New Roman" w:cs="Times New Roman"/>
+        </w:rPr>
+        <w:t>önszerveződőek</w:t>
+      </w:r>
+      <w:proofErr w:type="spellEnd"/>
+      <w:r>
+        <w:rPr>
+          <w:rFonts w:ascii="Times New Roman" w:hAnsi="Times New Roman" w:cs="Times New Roman"/>
+        </w:rPr>
+        <w:t xml:space="preserve"> és kereszt-funkcionálisak. Az önszerveződő csapatok döntik el, hogy milyen módon tudják a legjobban elvégezni a munkát szemben azzal, hogy valaki kívülről irányítaná őket. A kereszt-funkcionális csapatok a munka elvégzéséhez minden szükséges kompetenciával rendelkeznek, és nem függnek olyanoktól, akik nem részei a csapatnak. A csapat modellt a </w:t>
       </w:r>
       <w:proofErr w:type="spellStart"/>
       <w:r>
@@ -1305,21 +1333,7 @@
         <w:rPr>
           <w:rFonts w:ascii="Times New Roman" w:hAnsi="Times New Roman" w:cs="Times New Roman"/>
         </w:rPr>
-        <w:t xml:space="preserve">Ő felelős a fejlesztendő termék </w:t>
-      </w:r>
-      <w:proofErr w:type="spellStart"/>
-      <w:r>
-        <w:rPr>
-          <w:rFonts w:ascii="Times New Roman" w:hAnsi="Times New Roman" w:cs="Times New Roman"/>
-        </w:rPr>
-        <w:t>Backlog</w:t>
-      </w:r>
-      <w:proofErr w:type="spellEnd"/>
-      <w:r>
-        <w:rPr>
-          <w:rFonts w:ascii="Times New Roman" w:hAnsi="Times New Roman" w:cs="Times New Roman"/>
-        </w:rPr>
-        <w:t xml:space="preserve"> ( Termék Teendőlista ) –ért, ami tartalmazza </w:t>
+        <w:t xml:space="preserve">Ő felelős a fejlesztendő termék Backlog ( Termék Teendőlista ) –ért, ami tartalmazza </w:t>
       </w:r>
       <w:proofErr w:type="gramStart"/>
       <w:r>
@@ -1415,21 +1429,7 @@
         <w:rPr>
           <w:rFonts w:ascii="Times New Roman" w:hAnsi="Times New Roman" w:cs="Times New Roman"/>
         </w:rPr>
-        <w:t xml:space="preserve">Termék </w:t>
-      </w:r>
-      <w:proofErr w:type="spellStart"/>
-      <w:r>
-        <w:rPr>
-          <w:rFonts w:ascii="Times New Roman" w:hAnsi="Times New Roman" w:cs="Times New Roman"/>
-        </w:rPr>
-        <w:t>backlog</w:t>
-      </w:r>
-      <w:proofErr w:type="spellEnd"/>
-      <w:r>
-        <w:rPr>
-          <w:rFonts w:ascii="Times New Roman" w:hAnsi="Times New Roman" w:cs="Times New Roman"/>
-        </w:rPr>
-        <w:t xml:space="preserve"> „tisztán”, és frissen tartása, a fejlesztői és vevői igények figyelembevételével.</w:t>
+        <w:t>Termék backlog „tisztán”, és frissen tartása, a fejlesztői és vevői igények figyelembevételével.</w:t>
       </w:r>
     </w:p>
     <w:p>
@@ -1832,21 +1832,7 @@
         <w:rPr>
           <w:rFonts w:ascii="Times New Roman" w:hAnsi="Times New Roman" w:cs="Times New Roman"/>
         </w:rPr>
-        <w:t xml:space="preserve">Módszerek kialakítása a </w:t>
-      </w:r>
-      <w:proofErr w:type="spellStart"/>
-      <w:r>
-        <w:rPr>
-          <w:rFonts w:ascii="Times New Roman" w:hAnsi="Times New Roman" w:cs="Times New Roman"/>
-        </w:rPr>
-        <w:t>Backlog</w:t>
-      </w:r>
-      <w:proofErr w:type="spellEnd"/>
-      <w:r>
-        <w:rPr>
-          <w:rFonts w:ascii="Times New Roman" w:hAnsi="Times New Roman" w:cs="Times New Roman"/>
-        </w:rPr>
-        <w:t xml:space="preserve"> átláthatóbbá és hatékonyabbá tételére.</w:t>
+        <w:t>Módszerek kialakítása a Backlog átláthatóbbá és hatékonyabbá tételére.</w:t>
       </w:r>
     </w:p>
     <w:p>
@@ -2749,12 +2735,18 @@
           <w:rFonts w:ascii="Times New Roman" w:hAnsi="Times New Roman" w:cs="Times New Roman"/>
         </w:rPr>
       </w:pPr>
-      <w:proofErr w:type="spellStart"/>
-      <w:r>
-        <w:rPr>
-          <w:rFonts w:ascii="Times New Roman" w:hAnsi="Times New Roman" w:cs="Times New Roman"/>
-        </w:rPr>
-        <w:t>Backlog</w:t>
+      <w:r>
+        <w:rPr>
+          <w:rFonts w:ascii="Times New Roman" w:hAnsi="Times New Roman" w:cs="Times New Roman"/>
+        </w:rPr>
+        <w:t xml:space="preserve">Backlog </w:t>
+      </w:r>
+      <w:proofErr w:type="spellStart"/>
+      <w:r>
+        <w:rPr>
+          <w:rFonts w:ascii="Times New Roman" w:hAnsi="Times New Roman" w:cs="Times New Roman"/>
+        </w:rPr>
+        <w:t>Refinement</w:t>
       </w:r>
       <w:proofErr w:type="spellEnd"/>
       <w:r>
@@ -2763,35 +2755,13 @@
         </w:rPr>
         <w:t xml:space="preserve"> </w:t>
       </w:r>
-      <w:proofErr w:type="spellStart"/>
-      <w:r>
-        <w:rPr>
-          <w:rFonts w:ascii="Times New Roman" w:hAnsi="Times New Roman" w:cs="Times New Roman"/>
-        </w:rPr>
-        <w:t>Refinement</w:t>
-      </w:r>
-      <w:proofErr w:type="spellEnd"/>
-      <w:r>
-        <w:rPr>
-          <w:rFonts w:ascii="Times New Roman" w:hAnsi="Times New Roman" w:cs="Times New Roman"/>
-        </w:rPr>
-        <w:t xml:space="preserve"> </w:t>
-      </w:r>
       <w:proofErr w:type="gramStart"/>
       <w:r>
         <w:rPr>
           <w:rFonts w:ascii="Times New Roman" w:hAnsi="Times New Roman" w:cs="Times New Roman"/>
         </w:rPr>
-        <w:t xml:space="preserve">( </w:t>
-      </w:r>
-      <w:proofErr w:type="spellStart"/>
-      <w:r>
-        <w:rPr>
-          <w:rFonts w:ascii="Times New Roman" w:hAnsi="Times New Roman" w:cs="Times New Roman"/>
-        </w:rPr>
-        <w:t>Backlog</w:t>
-      </w:r>
-      <w:proofErr w:type="spellEnd"/>
+        <w:t>( Backlog</w:t>
+      </w:r>
       <w:proofErr w:type="gramEnd"/>
       <w:r>
         <w:rPr>
@@ -3161,8 +3131,6 @@
         </w:rPr>
         <w:t>Agilis szoftverfejlesztés 12 alapelve:</w:t>
       </w:r>
-      <w:bookmarkStart w:id="0" w:name="_GoBack"/>
-      <w:bookmarkEnd w:id="0"/>
     </w:p>
     <w:p>
       <w:pPr>
@@ -3482,6 +3450,22 @@
         </w:rPr>
         <w:t>A csapat rendszeresen mérlegeli, hogy miképpen lehet emelni a hatékonyságot, és ehhez hangolja és igazítja az működését.</w:t>
       </w:r>
+    </w:p>
+    <w:p>
+      <w:pPr>
+        <w:rPr>
+          <w:rFonts w:ascii="Times New Roman" w:hAnsi="Times New Roman" w:cs="Times New Roman"/>
+        </w:rPr>
+      </w:pPr>
+      <w:bookmarkStart w:id="0" w:name="_GoBack"/>
+      <w:bookmarkEnd w:id="0"/>
+    </w:p>
+    <w:p>
+      <w:pPr>
+        <w:rPr>
+          <w:rFonts w:ascii="Times New Roman" w:hAnsi="Times New Roman" w:cs="Times New Roman"/>
+        </w:rPr>
+      </w:pPr>
     </w:p>
     <w:p>
       <w:pPr>
@@ -3501,7 +3485,7 @@
 </file>
 
 <file path=word/numbering.xml><?xml version="1.0" encoding="utf-8"?>
-<w:numbering xmlns:wpc="http://schemas.microsoft.com/office/word/2010/wordprocessingCanvas" xmlns:mc="http://schemas.openxmlformats.org/markup-compatibility/2006" xmlns:o="urn:schemas-microsoft-com:office:office" xmlns:r="http://schemas.openxmlformats.org/officeDocument/2006/relationships" xmlns:m="http://schemas.openxmlformats.org/officeDocument/2006/math" xmlns:v="urn:schemas-microsoft-com:vml" xmlns:wp14="http://schemas.microsoft.com/office/word/2010/wordprocessingDrawing" xmlns:wp="http://schemas.openxmlformats.org/drawingml/2006/wordprocessingDrawing" xmlns:w10="urn:schemas-microsoft-com:office:word" xmlns:w="http://schemas.openxmlformats.org/wordprocessingml/2006/main" xmlns:w14="http://schemas.microsoft.com/office/word/2010/wordml" xmlns:w15="http://schemas.microsoft.com/office/word/2012/wordml" xmlns:wpg="http://schemas.microsoft.com/office/word/2010/wordprocessingGroup" xmlns:wpi="http://schemas.microsoft.com/office/word/2010/wordprocessingInk" xmlns:wne="http://schemas.microsoft.com/office/word/2006/wordml" xmlns:wps="http://schemas.microsoft.com/office/word/2010/wordprocessingShape" mc:Ignorable="w14 w15 wp14">
+<w:numbering xmlns:wpc="http://schemas.microsoft.com/office/word/2010/wordprocessingCanvas" xmlns:cx="http://schemas.microsoft.com/office/drawing/2014/chartex" xmlns:cx1="http://schemas.microsoft.com/office/drawing/2015/9/8/chartex" xmlns:mc="http://schemas.openxmlformats.org/markup-compatibility/2006" xmlns:o="urn:schemas-microsoft-com:office:office" xmlns:r="http://schemas.openxmlformats.org/officeDocument/2006/relationships" xmlns:m="http://schemas.openxmlformats.org/officeDocument/2006/math" xmlns:v="urn:schemas-microsoft-com:vml" xmlns:wp14="http://schemas.microsoft.com/office/word/2010/wordprocessingDrawing" xmlns:wp="http://schemas.openxmlformats.org/drawingml/2006/wordprocessingDrawing" xmlns:w10="urn:schemas-microsoft-com:office:word" xmlns:w="http://schemas.openxmlformats.org/wordprocessingml/2006/main" xmlns:w14="http://schemas.microsoft.com/office/word/2010/wordml" xmlns:w15="http://schemas.microsoft.com/office/word/2012/wordml" xmlns:w16se="http://schemas.microsoft.com/office/word/2015/wordml/symex" xmlns:wpg="http://schemas.microsoft.com/office/word/2010/wordprocessingGroup" xmlns:wpi="http://schemas.microsoft.com/office/word/2010/wordprocessingInk" xmlns:wne="http://schemas.microsoft.com/office/word/2006/wordml" xmlns:wps="http://schemas.microsoft.com/office/word/2010/wordprocessingShape" mc:Ignorable="w14 w15 w16se wp14">
   <w:abstractNum w:abstractNumId="0" w15:restartNumberingAfterBreak="0">
     <w:nsid w:val="024D6DFF"/>
     <w:multiLevelType w:val="hybridMultilevel"/>
@@ -4259,7 +4243,7 @@
 </file>
 
 <file path=word/styles.xml><?xml version="1.0" encoding="utf-8"?>
-<w:styles xmlns:mc="http://schemas.openxmlformats.org/markup-compatibility/2006" xmlns:r="http://schemas.openxmlformats.org/officeDocument/2006/relationships" xmlns:w="http://schemas.openxmlformats.org/wordprocessingml/2006/main" xmlns:w14="http://schemas.microsoft.com/office/word/2010/wordml" xmlns:w15="http://schemas.microsoft.com/office/word/2012/wordml" mc:Ignorable="w14 w15">
+<w:styles xmlns:mc="http://schemas.openxmlformats.org/markup-compatibility/2006" xmlns:r="http://schemas.openxmlformats.org/officeDocument/2006/relationships" xmlns:w="http://schemas.openxmlformats.org/wordprocessingml/2006/main" xmlns:w14="http://schemas.microsoft.com/office/word/2010/wordml" xmlns:w15="http://schemas.microsoft.com/office/word/2012/wordml" xmlns:w16se="http://schemas.microsoft.com/office/word/2015/wordml/symex" mc:Ignorable="w14 w15 w16se">
   <w:docDefaults>
     <w:rPrDefault>
       <w:rPr>
@@ -4756,6 +4740,18 @@
       <w:lang w:eastAsia="hu-HU"/>
     </w:rPr>
   </w:style>
+  <w:style w:type="character" w:styleId="Mrltotthiperhivatkozs">
+    <w:name w:val="FollowedHyperlink"/>
+    <w:basedOn w:val="Bekezdsalapbettpusa"/>
+    <w:uiPriority w:val="99"/>
+    <w:semiHidden/>
+    <w:unhideWhenUsed/>
+    <w:rsid w:val="0067235C"/>
+    <w:rPr>
+      <w:color w:val="954F72" w:themeColor="followedHyperlink"/>
+      <w:u w:val="single"/>
+    </w:rPr>
+  </w:style>
 </w:styles>
 </file>
 
